--- a/DevOps WorkShop.docx
+++ b/DevOps WorkShop.docx
@@ -1164,7 +1164,7 @@
           <w:szCs w:val="22"/>
           <w:lang w:val="en-US"/>
         </w:rPr>
-        <w:t>bstdb’</w:t>
+        <w:t>BankDb’</w:t>
       </w:r>
       <w:r>
         <w:rPr>
@@ -2323,16 +2323,903 @@
         <w:jc w:val="both"/>
         <w:rPr>
           <w:rFonts w:hint="default"/>
-          <w:lang w:val="en-US"/>
-        </w:rPr>
-      </w:pPr>
-      <w:r>
-        <w:rPr>
-          <w:rFonts w:hint="default"/>
-          <w:lang w:val="en-US"/>
-        </w:rPr>
-        <w:t>df</w:t>
-      </w:r>
+          <w:sz w:val="22"/>
+          <w:szCs w:val="22"/>
+          <w:lang w:val="en-US"/>
+        </w:rPr>
+      </w:pPr>
+      <w:r>
+        <w:rPr>
+          <w:rFonts w:hint="default"/>
+          <w:sz w:val="22"/>
+          <w:szCs w:val="22"/>
+          <w:lang w:val="en-US"/>
+        </w:rPr>
+        <w:t xml:space="preserve">Navigate to the </w:t>
+      </w:r>
+      <w:r>
+        <w:rPr>
+          <w:rFonts w:hint="default"/>
+          <w:sz w:val="22"/>
+          <w:szCs w:val="22"/>
+          <w:lang w:val="en-US"/>
+        </w:rPr>
+        <w:fldChar w:fldCharType="begin"/>
+      </w:r>
+      <w:r>
+        <w:rPr>
+          <w:rFonts w:hint="default"/>
+          <w:sz w:val="22"/>
+          <w:szCs w:val="22"/>
+          <w:lang w:val="en-US"/>
+        </w:rPr>
+        <w:instrText xml:space="preserve"> HYPERLINK "https://github.com/sonu-trainingmaterials/devops-workshop" </w:instrText>
+      </w:r>
+      <w:r>
+        <w:rPr>
+          <w:rFonts w:hint="default"/>
+          <w:sz w:val="22"/>
+          <w:szCs w:val="22"/>
+          <w:lang w:val="en-US"/>
+        </w:rPr>
+        <w:fldChar w:fldCharType="separate"/>
+      </w:r>
+      <w:r>
+        <w:rPr>
+          <w:rStyle w:val="5"/>
+          <w:rFonts w:hint="default"/>
+          <w:sz w:val="22"/>
+          <w:szCs w:val="22"/>
+          <w:lang w:val="en-US"/>
+        </w:rPr>
+        <w:t>https://github.com/sonu-trainingmaterials/devops-workshop</w:t>
+      </w:r>
+      <w:r>
+        <w:rPr>
+          <w:rFonts w:hint="default"/>
+          <w:sz w:val="22"/>
+          <w:szCs w:val="22"/>
+          <w:lang w:val="en-US"/>
+        </w:rPr>
+        <w:fldChar w:fldCharType="end"/>
+      </w:r>
+      <w:r>
+        <w:rPr>
+          <w:rFonts w:hint="default"/>
+          <w:sz w:val="22"/>
+          <w:szCs w:val="22"/>
+          <w:lang w:val="en-US"/>
+        </w:rPr>
+        <w:t xml:space="preserve"> url and clone the git repository to your machine. You can also download the repository and extract it.</w:t>
+      </w:r>
+    </w:p>
+    <w:p>
+      <w:pPr>
+        <w:numPr>
+          <w:ilvl w:val="0"/>
+          <w:numId w:val="4"/>
+        </w:numPr>
+        <w:tabs>
+          <w:tab w:val="left" w:pos="420"/>
+          <w:tab w:val="clear" w:pos="425"/>
+        </w:tabs>
+        <w:ind w:left="425" w:leftChars="0" w:hanging="425" w:firstLineChars="0"/>
+        <w:jc w:val="left"/>
+        <w:rPr>
+          <w:rFonts w:hint="default"/>
+          <w:sz w:val="22"/>
+          <w:szCs w:val="22"/>
+          <w:lang w:val="en-US"/>
+        </w:rPr>
+      </w:pPr>
+      <w:r>
+        <w:rPr>
+          <w:rFonts w:hint="default"/>
+          <w:sz w:val="22"/>
+          <w:szCs w:val="22"/>
+          <w:lang w:val="en-US"/>
+        </w:rPr>
+        <w:t>Open the ‘</w:t>
+      </w:r>
+      <w:r>
+        <w:rPr>
+          <w:rFonts w:hint="default"/>
+          <w:b/>
+          <w:bCs/>
+          <w:sz w:val="22"/>
+          <w:szCs w:val="22"/>
+          <w:lang w:val="en-US"/>
+        </w:rPr>
+        <w:t xml:space="preserve">BSTBankService’ </w:t>
+      </w:r>
+      <w:r>
+        <w:rPr>
+          <w:rFonts w:hint="default"/>
+          <w:sz w:val="22"/>
+          <w:szCs w:val="22"/>
+          <w:lang w:val="en-US"/>
+        </w:rPr>
+        <w:t>project from the ‘</w:t>
+      </w:r>
+      <w:r>
+        <w:rPr>
+          <w:rFonts w:hint="default"/>
+          <w:b/>
+          <w:bCs/>
+          <w:sz w:val="22"/>
+          <w:szCs w:val="22"/>
+          <w:lang w:val="en-US"/>
+        </w:rPr>
+        <w:t>Resource-01</w:t>
+      </w:r>
+      <w:r>
+        <w:rPr>
+          <w:rFonts w:hint="default"/>
+          <w:sz w:val="22"/>
+          <w:szCs w:val="22"/>
+          <w:lang w:val="en-US"/>
+        </w:rPr>
+        <w:t>’ directory. Project will open in Visual Studio.</w:t>
+      </w:r>
+    </w:p>
+    <w:p>
+      <w:pPr>
+        <w:numPr>
+          <w:ilvl w:val="0"/>
+          <w:numId w:val="4"/>
+        </w:numPr>
+        <w:tabs>
+          <w:tab w:val="left" w:pos="420"/>
+          <w:tab w:val="clear" w:pos="425"/>
+        </w:tabs>
+        <w:ind w:left="425" w:leftChars="0" w:hanging="425" w:firstLineChars="0"/>
+        <w:jc w:val="left"/>
+        <w:rPr>
+          <w:rFonts w:hint="default"/>
+          <w:sz w:val="22"/>
+          <w:szCs w:val="22"/>
+          <w:lang w:val="en-US"/>
+        </w:rPr>
+      </w:pPr>
+      <w:r>
+        <w:rPr>
+          <w:rFonts w:hint="default"/>
+          <w:sz w:val="22"/>
+          <w:szCs w:val="22"/>
+          <w:lang w:val="en-US"/>
+        </w:rPr>
+        <w:t>You need to create a database with the name ‘</w:t>
+      </w:r>
+      <w:r>
+        <w:rPr>
+          <w:rFonts w:hint="default"/>
+          <w:b/>
+          <w:bCs/>
+          <w:sz w:val="22"/>
+          <w:szCs w:val="22"/>
+          <w:lang w:val="en-US"/>
+        </w:rPr>
+        <w:t xml:space="preserve">BankDb’ </w:t>
+      </w:r>
+      <w:r>
+        <w:rPr>
+          <w:rFonts w:hint="default"/>
+          <w:sz w:val="22"/>
+          <w:szCs w:val="22"/>
+          <w:lang w:val="en-US"/>
+        </w:rPr>
+        <w:t>in your local SQL Server instance. Open the ‘</w:t>
+      </w:r>
+      <w:r>
+        <w:rPr>
+          <w:rFonts w:hint="default"/>
+          <w:b/>
+          <w:bCs/>
+          <w:sz w:val="22"/>
+          <w:szCs w:val="22"/>
+          <w:lang w:val="en-US"/>
+        </w:rPr>
+        <w:t>appsettings.json</w:t>
+      </w:r>
+      <w:r>
+        <w:rPr>
+          <w:rFonts w:hint="default"/>
+          <w:sz w:val="22"/>
+          <w:szCs w:val="22"/>
+          <w:lang w:val="en-US"/>
+        </w:rPr>
+        <w:t>’ file and update the value for ‘</w:t>
+      </w:r>
+      <w:r>
+        <w:rPr>
+          <w:rFonts w:hint="default"/>
+          <w:b/>
+          <w:bCs/>
+          <w:sz w:val="22"/>
+          <w:szCs w:val="22"/>
+          <w:lang w:val="en-US"/>
+        </w:rPr>
+        <w:t>DefaultConnection’</w:t>
+      </w:r>
+      <w:r>
+        <w:rPr>
+          <w:rFonts w:hint="default"/>
+          <w:sz w:val="22"/>
+          <w:szCs w:val="22"/>
+          <w:lang w:val="en-US"/>
+        </w:rPr>
+        <w:t>. DefaultConnection will be the connection string to your ‘</w:t>
+      </w:r>
+      <w:r>
+        <w:rPr>
+          <w:rFonts w:hint="default"/>
+          <w:b/>
+          <w:bCs/>
+          <w:sz w:val="22"/>
+          <w:szCs w:val="22"/>
+          <w:lang w:val="en-US"/>
+        </w:rPr>
+        <w:t xml:space="preserve">BankDb’ </w:t>
+      </w:r>
+      <w:r>
+        <w:rPr>
+          <w:rFonts w:hint="default"/>
+          <w:sz w:val="22"/>
+          <w:szCs w:val="22"/>
+          <w:lang w:val="en-US"/>
+        </w:rPr>
+        <w:t>database.</w:t>
+      </w:r>
+    </w:p>
+    <w:p>
+      <w:pPr>
+        <w:numPr>
+          <w:ilvl w:val="0"/>
+          <w:numId w:val="4"/>
+        </w:numPr>
+        <w:tabs>
+          <w:tab w:val="left" w:pos="420"/>
+          <w:tab w:val="clear" w:pos="425"/>
+        </w:tabs>
+        <w:ind w:left="425" w:leftChars="0" w:hanging="425" w:firstLineChars="0"/>
+        <w:jc w:val="left"/>
+        <w:rPr>
+          <w:rFonts w:hint="default"/>
+          <w:sz w:val="22"/>
+          <w:szCs w:val="22"/>
+          <w:lang w:val="en-US"/>
+        </w:rPr>
+      </w:pPr>
+      <w:r>
+        <w:rPr>
+          <w:rFonts w:hint="default"/>
+          <w:sz w:val="22"/>
+          <w:szCs w:val="22"/>
+          <w:lang w:val="en-US"/>
+        </w:rPr>
+        <w:t>Press F5 to run the application. It will open the Swagger UI in the browser page. You can test the APIs by creating a new user (customer) and creating an account for the user.</w:t>
+      </w:r>
+    </w:p>
+    <w:p>
+      <w:pPr>
+        <w:numPr>
+          <w:numId w:val="0"/>
+        </w:numPr>
+        <w:tabs>
+          <w:tab w:val="left" w:pos="420"/>
+        </w:tabs>
+        <w:ind w:leftChars="0"/>
+        <w:jc w:val="left"/>
+        <w:rPr>
+          <w:rFonts w:hint="default"/>
+          <w:sz w:val="22"/>
+          <w:szCs w:val="22"/>
+          <w:lang w:val="en-US"/>
+        </w:rPr>
+      </w:pPr>
+      <w:r>
+        <w:rPr>
+          <w:rFonts w:hint="default"/>
+          <w:sz w:val="22"/>
+          <w:szCs w:val="22"/>
+          <w:lang w:val="en-US"/>
+        </w:rPr>
+        <w:tab/>
+        <w:t>Hint: For creating a customer you can use the Swagger UI. Click on the ‘</w:t>
+      </w:r>
+      <w:r>
+        <w:rPr>
+          <w:rFonts w:hint="default"/>
+          <w:b/>
+          <w:bCs/>
+          <w:sz w:val="22"/>
+          <w:szCs w:val="22"/>
+          <w:lang w:val="en-US"/>
+        </w:rPr>
+        <w:t>Try it out</w:t>
+      </w:r>
+      <w:r>
+        <w:rPr>
+          <w:rFonts w:hint="default"/>
+          <w:sz w:val="22"/>
+          <w:szCs w:val="22"/>
+          <w:lang w:val="en-US"/>
+        </w:rPr>
+        <w:t xml:space="preserve">’ </w:t>
+      </w:r>
+      <w:r>
+        <w:rPr>
+          <w:rFonts w:hint="default"/>
+          <w:sz w:val="22"/>
+          <w:szCs w:val="22"/>
+          <w:lang w:val="en-US"/>
+        </w:rPr>
+        <w:tab/>
+        <w:t/>
+      </w:r>
+      <w:r>
+        <w:rPr>
+          <w:rFonts w:hint="default"/>
+          <w:sz w:val="22"/>
+          <w:szCs w:val="22"/>
+          <w:lang w:val="en-US"/>
+        </w:rPr>
+        <w:tab/>
+        <w:t>button of the ‘</w:t>
+      </w:r>
+      <w:r>
+        <w:rPr>
+          <w:rFonts w:hint="default"/>
+          <w:b/>
+          <w:bCs/>
+          <w:sz w:val="22"/>
+          <w:szCs w:val="22"/>
+          <w:lang w:val="en-US"/>
+        </w:rPr>
+        <w:t>POST /api/Auth/register</w:t>
+      </w:r>
+      <w:r>
+        <w:rPr>
+          <w:rFonts w:hint="default"/>
+          <w:sz w:val="22"/>
+          <w:szCs w:val="22"/>
+          <w:lang w:val="en-US"/>
+        </w:rPr>
+        <w:t xml:space="preserve">’ API and specify a user detail and </w:t>
+      </w:r>
+      <w:r>
+        <w:rPr>
+          <w:rFonts w:hint="default"/>
+          <w:sz w:val="22"/>
+          <w:szCs w:val="22"/>
+          <w:lang w:val="en-US"/>
+        </w:rPr>
+        <w:tab/>
+        <w:t xml:space="preserve">click </w:t>
+      </w:r>
+      <w:r>
+        <w:rPr>
+          <w:rFonts w:hint="default"/>
+          <w:sz w:val="22"/>
+          <w:szCs w:val="22"/>
+          <w:lang w:val="en-US"/>
+        </w:rPr>
+        <w:tab/>
+        <w:t>‘</w:t>
+      </w:r>
+      <w:r>
+        <w:rPr>
+          <w:rFonts w:hint="default"/>
+          <w:b/>
+          <w:bCs/>
+          <w:sz w:val="22"/>
+          <w:szCs w:val="22"/>
+          <w:lang w:val="en-US"/>
+        </w:rPr>
+        <w:t>Execute’</w:t>
+      </w:r>
+      <w:r>
+        <w:rPr>
+          <w:rFonts w:hint="default"/>
+          <w:sz w:val="22"/>
+          <w:szCs w:val="22"/>
+          <w:lang w:val="en-US"/>
+        </w:rPr>
+        <w:t xml:space="preserve">. </w:t>
+      </w:r>
+    </w:p>
+    <w:p>
+      <w:pPr>
+        <w:numPr>
+          <w:numId w:val="0"/>
+        </w:numPr>
+        <w:tabs>
+          <w:tab w:val="left" w:pos="420"/>
+        </w:tabs>
+        <w:ind w:leftChars="0"/>
+        <w:jc w:val="left"/>
+        <w:rPr>
+          <w:rFonts w:hint="default"/>
+          <w:sz w:val="22"/>
+          <w:szCs w:val="22"/>
+          <w:lang w:val="en-US"/>
+        </w:rPr>
+      </w:pPr>
+      <w:r>
+        <w:rPr>
+          <w:rFonts w:hint="default"/>
+          <w:sz w:val="22"/>
+          <w:szCs w:val="22"/>
+          <w:lang w:val="en-US"/>
+        </w:rPr>
+        <w:tab/>
+        <w:t>Sample data: {</w:t>
+      </w:r>
+    </w:p>
+    <w:p>
+      <w:pPr>
+        <w:numPr>
+          <w:numId w:val="0"/>
+        </w:numPr>
+        <w:tabs>
+          <w:tab w:val="left" w:pos="420"/>
+        </w:tabs>
+        <w:ind w:leftChars="0" w:firstLine="420" w:firstLineChars="0"/>
+        <w:jc w:val="left"/>
+        <w:rPr>
+          <w:rFonts w:hint="default"/>
+          <w:sz w:val="22"/>
+          <w:szCs w:val="22"/>
+          <w:lang w:val="en-US"/>
+        </w:rPr>
+      </w:pPr>
+      <w:r>
+        <w:rPr>
+          <w:rFonts w:hint="default"/>
+          <w:sz w:val="22"/>
+          <w:szCs w:val="22"/>
+          <w:lang w:val="en-US"/>
+        </w:rPr>
+        <w:t xml:space="preserve">  "email": "workshopuser@gmail.com",</w:t>
+      </w:r>
+    </w:p>
+    <w:p>
+      <w:pPr>
+        <w:numPr>
+          <w:numId w:val="0"/>
+        </w:numPr>
+        <w:tabs>
+          <w:tab w:val="left" w:pos="420"/>
+        </w:tabs>
+        <w:ind w:leftChars="0" w:firstLine="420" w:firstLineChars="0"/>
+        <w:jc w:val="left"/>
+        <w:rPr>
+          <w:rFonts w:hint="default"/>
+          <w:sz w:val="22"/>
+          <w:szCs w:val="22"/>
+          <w:lang w:val="en-US"/>
+        </w:rPr>
+      </w:pPr>
+      <w:r>
+        <w:rPr>
+          <w:rFonts w:hint="default"/>
+          <w:sz w:val="22"/>
+          <w:szCs w:val="22"/>
+          <w:lang w:val="en-US"/>
+        </w:rPr>
+        <w:t xml:space="preserve">  "password": "Password@123",</w:t>
+      </w:r>
+    </w:p>
+    <w:p>
+      <w:pPr>
+        <w:numPr>
+          <w:numId w:val="0"/>
+        </w:numPr>
+        <w:tabs>
+          <w:tab w:val="left" w:pos="420"/>
+        </w:tabs>
+        <w:ind w:leftChars="0" w:firstLine="420" w:firstLineChars="0"/>
+        <w:jc w:val="left"/>
+        <w:rPr>
+          <w:rFonts w:hint="default"/>
+          <w:sz w:val="22"/>
+          <w:szCs w:val="22"/>
+          <w:lang w:val="en-US"/>
+        </w:rPr>
+      </w:pPr>
+      <w:r>
+        <w:rPr>
+          <w:rFonts w:hint="default"/>
+          <w:sz w:val="22"/>
+          <w:szCs w:val="22"/>
+          <w:lang w:val="en-US"/>
+        </w:rPr>
+        <w:t xml:space="preserve">  "firstName": "Test",</w:t>
+      </w:r>
+    </w:p>
+    <w:p>
+      <w:pPr>
+        <w:numPr>
+          <w:numId w:val="0"/>
+        </w:numPr>
+        <w:tabs>
+          <w:tab w:val="left" w:pos="420"/>
+        </w:tabs>
+        <w:ind w:leftChars="0" w:firstLine="420" w:firstLineChars="0"/>
+        <w:jc w:val="left"/>
+        <w:rPr>
+          <w:rFonts w:hint="default"/>
+          <w:sz w:val="22"/>
+          <w:szCs w:val="22"/>
+          <w:lang w:val="en-US"/>
+        </w:rPr>
+      </w:pPr>
+      <w:r>
+        <w:rPr>
+          <w:rFonts w:hint="default"/>
+          <w:sz w:val="22"/>
+          <w:szCs w:val="22"/>
+          <w:lang w:val="en-US"/>
+        </w:rPr>
+        <w:t xml:space="preserve">  "lastName": "User",</w:t>
+      </w:r>
+    </w:p>
+    <w:p>
+      <w:pPr>
+        <w:numPr>
+          <w:numId w:val="0"/>
+        </w:numPr>
+        <w:tabs>
+          <w:tab w:val="left" w:pos="420"/>
+        </w:tabs>
+        <w:ind w:leftChars="0" w:firstLine="420" w:firstLineChars="0"/>
+        <w:jc w:val="left"/>
+        <w:rPr>
+          <w:rFonts w:hint="default"/>
+          <w:sz w:val="22"/>
+          <w:szCs w:val="22"/>
+          <w:lang w:val="en-US"/>
+        </w:rPr>
+      </w:pPr>
+      <w:r>
+        <w:rPr>
+          <w:rFonts w:hint="default"/>
+          <w:sz w:val="22"/>
+          <w:szCs w:val="22"/>
+          <w:lang w:val="en-US"/>
+        </w:rPr>
+        <w:t xml:space="preserve">  "pictureUrl": "",</w:t>
+      </w:r>
+    </w:p>
+    <w:p>
+      <w:pPr>
+        <w:numPr>
+          <w:numId w:val="0"/>
+        </w:numPr>
+        <w:tabs>
+          <w:tab w:val="left" w:pos="420"/>
+        </w:tabs>
+        <w:ind w:leftChars="0" w:firstLine="420" w:firstLineChars="0"/>
+        <w:jc w:val="left"/>
+        <w:rPr>
+          <w:rFonts w:hint="default"/>
+          <w:sz w:val="22"/>
+          <w:szCs w:val="22"/>
+          <w:lang w:val="en-US"/>
+        </w:rPr>
+      </w:pPr>
+      <w:r>
+        <w:rPr>
+          <w:rFonts w:hint="default"/>
+          <w:sz w:val="22"/>
+          <w:szCs w:val="22"/>
+          <w:lang w:val="en-US"/>
+        </w:rPr>
+        <w:t xml:space="preserve">  "signImageUrl": "",</w:t>
+      </w:r>
+    </w:p>
+    <w:p>
+      <w:pPr>
+        <w:numPr>
+          <w:numId w:val="0"/>
+        </w:numPr>
+        <w:tabs>
+          <w:tab w:val="left" w:pos="420"/>
+        </w:tabs>
+        <w:ind w:leftChars="0" w:firstLine="420" w:firstLineChars="0"/>
+        <w:jc w:val="left"/>
+        <w:rPr>
+          <w:rFonts w:hint="default"/>
+          <w:sz w:val="22"/>
+          <w:szCs w:val="22"/>
+          <w:lang w:val="en-US"/>
+        </w:rPr>
+      </w:pPr>
+      <w:r>
+        <w:rPr>
+          <w:rFonts w:hint="default"/>
+          <w:sz w:val="22"/>
+          <w:szCs w:val="22"/>
+          <w:lang w:val="en-US"/>
+        </w:rPr>
+        <w:t xml:space="preserve">  "address": "My Address",</w:t>
+      </w:r>
+    </w:p>
+    <w:p>
+      <w:pPr>
+        <w:numPr>
+          <w:numId w:val="0"/>
+        </w:numPr>
+        <w:tabs>
+          <w:tab w:val="left" w:pos="420"/>
+        </w:tabs>
+        <w:ind w:leftChars="0" w:firstLine="420" w:firstLineChars="0"/>
+        <w:jc w:val="left"/>
+        <w:rPr>
+          <w:rFonts w:hint="default"/>
+          <w:sz w:val="22"/>
+          <w:szCs w:val="22"/>
+          <w:lang w:val="en-US"/>
+        </w:rPr>
+      </w:pPr>
+      <w:r>
+        <w:rPr>
+          <w:rFonts w:hint="default"/>
+          <w:sz w:val="22"/>
+          <w:szCs w:val="22"/>
+          <w:lang w:val="en-US"/>
+        </w:rPr>
+        <w:t xml:space="preserve">  "city": "My City",</w:t>
+      </w:r>
+    </w:p>
+    <w:p>
+      <w:pPr>
+        <w:numPr>
+          <w:numId w:val="0"/>
+        </w:numPr>
+        <w:tabs>
+          <w:tab w:val="left" w:pos="420"/>
+        </w:tabs>
+        <w:ind w:leftChars="0" w:firstLine="420" w:firstLineChars="0"/>
+        <w:jc w:val="left"/>
+        <w:rPr>
+          <w:rFonts w:hint="default"/>
+          <w:sz w:val="22"/>
+          <w:szCs w:val="22"/>
+          <w:lang w:val="en-US"/>
+        </w:rPr>
+      </w:pPr>
+      <w:r>
+        <w:rPr>
+          <w:rFonts w:hint="default"/>
+          <w:sz w:val="22"/>
+          <w:szCs w:val="22"/>
+          <w:lang w:val="en-US"/>
+        </w:rPr>
+        <w:t xml:space="preserve">  "state": "My State",</w:t>
+      </w:r>
+    </w:p>
+    <w:p>
+      <w:pPr>
+        <w:numPr>
+          <w:numId w:val="0"/>
+        </w:numPr>
+        <w:tabs>
+          <w:tab w:val="left" w:pos="420"/>
+        </w:tabs>
+        <w:ind w:leftChars="0" w:firstLine="420" w:firstLineChars="0"/>
+        <w:jc w:val="left"/>
+        <w:rPr>
+          <w:rFonts w:hint="default"/>
+          <w:sz w:val="22"/>
+          <w:szCs w:val="22"/>
+          <w:lang w:val="en-US"/>
+        </w:rPr>
+      </w:pPr>
+      <w:r>
+        <w:rPr>
+          <w:rFonts w:hint="default"/>
+          <w:sz w:val="22"/>
+          <w:szCs w:val="22"/>
+          <w:lang w:val="en-US"/>
+        </w:rPr>
+        <w:t xml:space="preserve">  "country": "My Country",</w:t>
+      </w:r>
+    </w:p>
+    <w:p>
+      <w:pPr>
+        <w:numPr>
+          <w:numId w:val="0"/>
+        </w:numPr>
+        <w:tabs>
+          <w:tab w:val="left" w:pos="420"/>
+        </w:tabs>
+        <w:ind w:leftChars="0" w:firstLine="420" w:firstLineChars="0"/>
+        <w:jc w:val="left"/>
+        <w:rPr>
+          <w:rFonts w:hint="default"/>
+          <w:sz w:val="22"/>
+          <w:szCs w:val="22"/>
+          <w:lang w:val="en-US"/>
+        </w:rPr>
+      </w:pPr>
+      <w:r>
+        <w:rPr>
+          <w:rFonts w:hint="default"/>
+          <w:sz w:val="22"/>
+          <w:szCs w:val="22"/>
+          <w:lang w:val="en-US"/>
+        </w:rPr>
+        <w:t xml:space="preserve">  "pincode": "123456",</w:t>
+      </w:r>
+    </w:p>
+    <w:p>
+      <w:pPr>
+        <w:numPr>
+          <w:numId w:val="0"/>
+        </w:numPr>
+        <w:tabs>
+          <w:tab w:val="left" w:pos="420"/>
+        </w:tabs>
+        <w:ind w:leftChars="0" w:firstLine="420" w:firstLineChars="0"/>
+        <w:jc w:val="left"/>
+        <w:rPr>
+          <w:rFonts w:hint="default"/>
+          <w:sz w:val="22"/>
+          <w:szCs w:val="22"/>
+          <w:lang w:val="en-US"/>
+        </w:rPr>
+      </w:pPr>
+      <w:r>
+        <w:rPr>
+          <w:rFonts w:hint="default"/>
+          <w:sz w:val="22"/>
+          <w:szCs w:val="22"/>
+          <w:lang w:val="en-US"/>
+        </w:rPr>
+        <w:t xml:space="preserve">  "aadharNo": "12345789012",</w:t>
+      </w:r>
+    </w:p>
+    <w:p>
+      <w:pPr>
+        <w:numPr>
+          <w:numId w:val="0"/>
+        </w:numPr>
+        <w:tabs>
+          <w:tab w:val="left" w:pos="420"/>
+        </w:tabs>
+        <w:ind w:leftChars="0" w:firstLine="420" w:firstLineChars="0"/>
+        <w:jc w:val="left"/>
+        <w:rPr>
+          <w:rFonts w:hint="default"/>
+          <w:sz w:val="22"/>
+          <w:szCs w:val="22"/>
+          <w:lang w:val="en-US"/>
+        </w:rPr>
+      </w:pPr>
+      <w:r>
+        <w:rPr>
+          <w:rFonts w:hint="default"/>
+          <w:sz w:val="22"/>
+          <w:szCs w:val="22"/>
+          <w:lang w:val="en-US"/>
+        </w:rPr>
+        <w:t xml:space="preserve">  "panNo": "ABCDE1234F"</w:t>
+      </w:r>
+    </w:p>
+    <w:p>
+      <w:pPr>
+        <w:numPr>
+          <w:numId w:val="0"/>
+        </w:numPr>
+        <w:tabs>
+          <w:tab w:val="left" w:pos="420"/>
+        </w:tabs>
+        <w:ind w:leftChars="0" w:firstLine="420" w:firstLineChars="0"/>
+        <w:jc w:val="left"/>
+        <w:rPr>
+          <w:rFonts w:hint="default"/>
+          <w:sz w:val="22"/>
+          <w:szCs w:val="22"/>
+          <w:lang w:val="en-US"/>
+        </w:rPr>
+      </w:pPr>
+      <w:r>
+        <w:rPr>
+          <w:rFonts w:hint="default"/>
+          <w:sz w:val="22"/>
+          <w:szCs w:val="22"/>
+          <w:lang w:val="en-US"/>
+        </w:rPr>
+        <w:t>}</w:t>
+      </w:r>
+    </w:p>
+    <w:p>
+      <w:pPr>
+        <w:numPr>
+          <w:numId w:val="0"/>
+        </w:numPr>
+        <w:tabs>
+          <w:tab w:val="left" w:pos="420"/>
+        </w:tabs>
+        <w:ind w:leftChars="0" w:firstLine="420" w:firstLineChars="0"/>
+        <w:jc w:val="left"/>
+        <w:rPr>
+          <w:rFonts w:hint="default"/>
+          <w:sz w:val="22"/>
+          <w:szCs w:val="22"/>
+          <w:lang w:val="en-US"/>
+        </w:rPr>
+      </w:pPr>
+      <w:r>
+        <w:rPr>
+          <w:rFonts w:hint="default"/>
+          <w:sz w:val="22"/>
+          <w:szCs w:val="22"/>
+          <w:lang w:val="en-US"/>
+        </w:rPr>
+        <w:t xml:space="preserve">After the user is created successfully, it returns a staus message and user object. User </w:t>
+      </w:r>
+      <w:r>
+        <w:rPr>
+          <w:rFonts w:hint="default"/>
+          <w:sz w:val="22"/>
+          <w:szCs w:val="22"/>
+          <w:lang w:val="en-US"/>
+        </w:rPr>
+        <w:tab/>
+        <w:t xml:space="preserve">object contains an </w:t>
+      </w:r>
+      <w:r>
+        <w:rPr>
+          <w:rFonts w:hint="default"/>
+          <w:b/>
+          <w:bCs/>
+          <w:sz w:val="22"/>
+          <w:szCs w:val="22"/>
+          <w:lang w:val="en-US"/>
+        </w:rPr>
+        <w:t xml:space="preserve">identityId </w:t>
+      </w:r>
+      <w:r>
+        <w:rPr>
+          <w:rFonts w:hint="default"/>
+          <w:sz w:val="22"/>
+          <w:szCs w:val="22"/>
+          <w:lang w:val="en-US"/>
+        </w:rPr>
+        <w:t xml:space="preserve">field. You need to note this id to a text file. This is require </w:t>
+      </w:r>
+      <w:r>
+        <w:rPr>
+          <w:rFonts w:hint="default"/>
+          <w:sz w:val="22"/>
+          <w:szCs w:val="22"/>
+          <w:lang w:val="en-US"/>
+        </w:rPr>
+        <w:tab/>
+        <w:t>whenever you perform any customer related operations later.</w:t>
+      </w:r>
+    </w:p>
+    <w:p>
+      <w:pPr>
+        <w:numPr>
+          <w:ilvl w:val="0"/>
+          <w:numId w:val="4"/>
+        </w:numPr>
+        <w:tabs>
+          <w:tab w:val="left" w:pos="420"/>
+          <w:tab w:val="clear" w:pos="425"/>
+        </w:tabs>
+        <w:ind w:left="425" w:leftChars="0" w:hanging="425" w:firstLineChars="0"/>
+        <w:jc w:val="left"/>
+        <w:rPr>
+          <w:rFonts w:hint="default"/>
+          <w:sz w:val="22"/>
+          <w:szCs w:val="22"/>
+          <w:lang w:val="en-US"/>
+        </w:rPr>
+      </w:pPr>
       <w:bookmarkStart w:id="0" w:name="_GoBack"/>
       <w:bookmarkEnd w:id="0"/>
     </w:p>
@@ -2347,6 +3234,8 @@
         <w:jc w:val="both"/>
         <w:rPr>
           <w:rFonts w:hint="default"/>
+          <w:sz w:val="22"/>
+          <w:szCs w:val="22"/>
           <w:lang w:val="en-US"/>
         </w:rPr>
       </w:pPr>
